--- a/Aula_08_Classe/Aula_11_Nullable.docx
+++ b/Aula_08_Classe/Aula_11_Nullable.docx
@@ -36,7 +36,12 @@
         <w:tab/>
       </w:r>
       <w:r>
-        <w:t>19/11/2020</w:t>
+        <w:t>23</w:t>
+      </w:r>
+      <w:bookmarkStart w:id="0" w:name="_GoBack"/>
+      <w:bookmarkEnd w:id="0"/>
+      <w:r>
+        <w:t>/11/2020</w:t>
       </w:r>
     </w:p>
     <w:p>
@@ -2366,8 +2371,6 @@
       </w:r>
     </w:p>
     <w:p>
-      <w:bookmarkStart w:id="0" w:name="_GoBack"/>
-      <w:bookmarkEnd w:id="0"/>
       <w:r>
         <w:t xml:space="preserve"> </w:t>
       </w:r>
